--- a/Problemformulering.docx
+++ b/Problemformulering.docx
@@ -158,12 +158,15 @@
       <w:r>
         <w:t xml:space="preserve"> for præmier. </w:t>
       </w:r>
-      <w:bookmarkStart w:id="0" w:name="_GoBack"/>
-      <w:bookmarkEnd w:id="0"/>
     </w:p>
     <w:p/>
     <w:sectPr>
-      <w:headerReference w:type="default" r:id="rId7"/>
+      <w:headerReference w:type="even" r:id="rId7"/>
+      <w:headerReference w:type="default" r:id="rId8"/>
+      <w:footerReference w:type="even" r:id="rId9"/>
+      <w:footerReference w:type="default" r:id="rId10"/>
+      <w:headerReference w:type="first" r:id="rId11"/>
+      <w:footerReference w:type="first" r:id="rId12"/>
       <w:pgSz w:w="11906" w:h="16838"/>
       <w:pgMar w:top="1701" w:right="1134" w:bottom="1701" w:left="1134" w:header="708" w:footer="708" w:gutter="0"/>
       <w:cols w:space="708"/>
@@ -198,6 +201,36 @@
 </w:endnotes>
 </file>
 
+<file path=word/footer1.xml><?xml version="1.0" encoding="utf-8"?>
+<w:ftr xmlns:wpc="http://schemas.microsoft.com/office/word/2010/wordprocessingCanvas" xmlns:cx="http://schemas.microsoft.com/office/drawing/2014/chartex" xmlns:cx1="http://schemas.microsoft.com/office/drawing/2015/9/8/chartex" xmlns:cx2="http://schemas.microsoft.com/office/drawing/2015/10/21/chartex" xmlns:cx3="http://schemas.microsoft.com/office/drawing/2016/5/9/chartex" xmlns:cx4="http://schemas.microsoft.com/office/drawing/2016/5/10/chartex" xmlns:cx5="http://schemas.microsoft.com/office/drawing/2016/5/11/chartex" xmlns:cx6="http://schemas.microsoft.com/office/drawing/2016/5/12/chartex" xmlns:cx7="http://schemas.microsoft.com/office/drawing/2016/5/13/chartex" xmlns:cx8="http://schemas.microsoft.com/office/drawing/2016/5/14/chartex" xmlns:mc="http://schemas.openxmlformats.org/markup-compatibility/2006" xmlns:aink="http://schemas.microsoft.com/office/drawing/2016/ink" xmlns:am3d="http://schemas.microsoft.com/office/drawing/2017/model3d" xmlns:o="urn:schemas-microsoft-com:office:office" xmlns:r="http://schemas.openxmlformats.org/officeDocument/2006/relationships" xmlns:m="http://schemas.openxmlformats.org/officeDocument/2006/math" xmlns:v="urn:schemas-microsoft-com:vml" xmlns:wp14="http://schemas.microsoft.com/office/word/2010/wordprocessingDrawing" xmlns:wp="http://schemas.openxmlformats.org/drawingml/2006/wordprocessingDrawing" xmlns:w10="urn:schemas-microsoft-com:office:word" xmlns:w="http://schemas.openxmlformats.org/wordprocessingml/2006/main" xmlns:w14="http://schemas.microsoft.com/office/word/2010/wordml" xmlns:w15="http://schemas.microsoft.com/office/word/2012/wordml" xmlns:w16cid="http://schemas.microsoft.com/office/word/2016/wordml/cid" xmlns:w16se="http://schemas.microsoft.com/office/word/2015/wordml/symex" xmlns:wpg="http://schemas.microsoft.com/office/word/2010/wordprocessingGroup" xmlns:wpi="http://schemas.microsoft.com/office/word/2010/wordprocessingInk" xmlns:wne="http://schemas.microsoft.com/office/word/2006/wordml" xmlns:wps="http://schemas.microsoft.com/office/word/2010/wordprocessingShape" mc:Ignorable="w14 w15 w16se w16cid wp14">
+  <w:p>
+    <w:pPr>
+      <w:pStyle w:val="Sidefod"/>
+    </w:pPr>
+  </w:p>
+</w:ftr>
+</file>
+
+<file path=word/footer2.xml><?xml version="1.0" encoding="utf-8"?>
+<w:ftr xmlns:wpc="http://schemas.microsoft.com/office/word/2010/wordprocessingCanvas" xmlns:cx="http://schemas.microsoft.com/office/drawing/2014/chartex" xmlns:cx1="http://schemas.microsoft.com/office/drawing/2015/9/8/chartex" xmlns:cx2="http://schemas.microsoft.com/office/drawing/2015/10/21/chartex" xmlns:cx3="http://schemas.microsoft.com/office/drawing/2016/5/9/chartex" xmlns:cx4="http://schemas.microsoft.com/office/drawing/2016/5/10/chartex" xmlns:cx5="http://schemas.microsoft.com/office/drawing/2016/5/11/chartex" xmlns:cx6="http://schemas.microsoft.com/office/drawing/2016/5/12/chartex" xmlns:cx7="http://schemas.microsoft.com/office/drawing/2016/5/13/chartex" xmlns:cx8="http://schemas.microsoft.com/office/drawing/2016/5/14/chartex" xmlns:mc="http://schemas.openxmlformats.org/markup-compatibility/2006" xmlns:aink="http://schemas.microsoft.com/office/drawing/2016/ink" xmlns:am3d="http://schemas.microsoft.com/office/drawing/2017/model3d" xmlns:o="urn:schemas-microsoft-com:office:office" xmlns:r="http://schemas.openxmlformats.org/officeDocument/2006/relationships" xmlns:m="http://schemas.openxmlformats.org/officeDocument/2006/math" xmlns:v="urn:schemas-microsoft-com:vml" xmlns:wp14="http://schemas.microsoft.com/office/word/2010/wordprocessingDrawing" xmlns:wp="http://schemas.openxmlformats.org/drawingml/2006/wordprocessingDrawing" xmlns:w10="urn:schemas-microsoft-com:office:word" xmlns:w="http://schemas.openxmlformats.org/wordprocessingml/2006/main" xmlns:w14="http://schemas.microsoft.com/office/word/2010/wordml" xmlns:w15="http://schemas.microsoft.com/office/word/2012/wordml" xmlns:w16cid="http://schemas.microsoft.com/office/word/2016/wordml/cid" xmlns:w16se="http://schemas.microsoft.com/office/word/2015/wordml/symex" xmlns:wpg="http://schemas.microsoft.com/office/word/2010/wordprocessingGroup" xmlns:wpi="http://schemas.microsoft.com/office/word/2010/wordprocessingInk" xmlns:wne="http://schemas.microsoft.com/office/word/2006/wordml" xmlns:wps="http://schemas.microsoft.com/office/word/2010/wordprocessingShape" mc:Ignorable="w14 w15 w16se w16cid wp14">
+  <w:p>
+    <w:pPr>
+      <w:pStyle w:val="Sidefod"/>
+    </w:pPr>
+  </w:p>
+</w:ftr>
+</file>
+
+<file path=word/footer3.xml><?xml version="1.0" encoding="utf-8"?>
+<w:ftr xmlns:wpc="http://schemas.microsoft.com/office/word/2010/wordprocessingCanvas" xmlns:cx="http://schemas.microsoft.com/office/drawing/2014/chartex" xmlns:cx1="http://schemas.microsoft.com/office/drawing/2015/9/8/chartex" xmlns:cx2="http://schemas.microsoft.com/office/drawing/2015/10/21/chartex" xmlns:cx3="http://schemas.microsoft.com/office/drawing/2016/5/9/chartex" xmlns:cx4="http://schemas.microsoft.com/office/drawing/2016/5/10/chartex" xmlns:cx5="http://schemas.microsoft.com/office/drawing/2016/5/11/chartex" xmlns:cx6="http://schemas.microsoft.com/office/drawing/2016/5/12/chartex" xmlns:cx7="http://schemas.microsoft.com/office/drawing/2016/5/13/chartex" xmlns:cx8="http://schemas.microsoft.com/office/drawing/2016/5/14/chartex" xmlns:mc="http://schemas.openxmlformats.org/markup-compatibility/2006" xmlns:aink="http://schemas.microsoft.com/office/drawing/2016/ink" xmlns:am3d="http://schemas.microsoft.com/office/drawing/2017/model3d" xmlns:o="urn:schemas-microsoft-com:office:office" xmlns:r="http://schemas.openxmlformats.org/officeDocument/2006/relationships" xmlns:m="http://schemas.openxmlformats.org/officeDocument/2006/math" xmlns:v="urn:schemas-microsoft-com:vml" xmlns:wp14="http://schemas.microsoft.com/office/word/2010/wordprocessingDrawing" xmlns:wp="http://schemas.openxmlformats.org/drawingml/2006/wordprocessingDrawing" xmlns:w10="urn:schemas-microsoft-com:office:word" xmlns:w="http://schemas.openxmlformats.org/wordprocessingml/2006/main" xmlns:w14="http://schemas.microsoft.com/office/word/2010/wordml" xmlns:w15="http://schemas.microsoft.com/office/word/2012/wordml" xmlns:w16cid="http://schemas.microsoft.com/office/word/2016/wordml/cid" xmlns:w16se="http://schemas.microsoft.com/office/word/2015/wordml/symex" xmlns:wpg="http://schemas.microsoft.com/office/word/2010/wordprocessingGroup" xmlns:wpi="http://schemas.microsoft.com/office/word/2010/wordprocessingInk" xmlns:wne="http://schemas.microsoft.com/office/word/2006/wordml" xmlns:wps="http://schemas.microsoft.com/office/word/2010/wordprocessingShape" mc:Ignorable="w14 w15 w16se w16cid wp14">
+  <w:p>
+    <w:pPr>
+      <w:pStyle w:val="Sidefod"/>
+    </w:pPr>
+  </w:p>
+</w:ftr>
+</file>
+
 <file path=word/footnotes.xml><?xml version="1.0" encoding="utf-8"?>
 <w:footnotes xmlns:wpc="http://schemas.microsoft.com/office/word/2010/wordprocessingCanvas" xmlns:cx="http://schemas.microsoft.com/office/drawing/2014/chartex" xmlns:cx1="http://schemas.microsoft.com/office/drawing/2015/9/8/chartex" xmlns:cx2="http://schemas.microsoft.com/office/drawing/2015/10/21/chartex" xmlns:cx3="http://schemas.microsoft.com/office/drawing/2016/5/9/chartex" xmlns:cx4="http://schemas.microsoft.com/office/drawing/2016/5/10/chartex" xmlns:cx5="http://schemas.microsoft.com/office/drawing/2016/5/11/chartex" xmlns:cx6="http://schemas.microsoft.com/office/drawing/2016/5/12/chartex" xmlns:cx7="http://schemas.microsoft.com/office/drawing/2016/5/13/chartex" xmlns:cx8="http://schemas.microsoft.com/office/drawing/2016/5/14/chartex" xmlns:mc="http://schemas.openxmlformats.org/markup-compatibility/2006" xmlns:aink="http://schemas.microsoft.com/office/drawing/2016/ink" xmlns:am3d="http://schemas.microsoft.com/office/drawing/2017/model3d" xmlns:o="urn:schemas-microsoft-com:office:office" xmlns:r="http://schemas.openxmlformats.org/officeDocument/2006/relationships" xmlns:m="http://schemas.openxmlformats.org/officeDocument/2006/math" xmlns:v="urn:schemas-microsoft-com:vml" xmlns:wp14="http://schemas.microsoft.com/office/word/2010/wordprocessingDrawing" xmlns:wp="http://schemas.openxmlformats.org/drawingml/2006/wordprocessingDrawing" xmlns:w10="urn:schemas-microsoft-com:office:word" xmlns:w="http://schemas.openxmlformats.org/wordprocessingml/2006/main" xmlns:w14="http://schemas.microsoft.com/office/word/2010/wordml" xmlns:w15="http://schemas.microsoft.com/office/word/2012/wordml" xmlns:w16cid="http://schemas.microsoft.com/office/word/2016/wordml/cid" xmlns:w16se="http://schemas.microsoft.com/office/word/2015/wordml/symex" xmlns:wpg="http://schemas.microsoft.com/office/word/2010/wordprocessingGroup" xmlns:wpi="http://schemas.microsoft.com/office/word/2010/wordprocessingInk" xmlns:wne="http://schemas.microsoft.com/office/word/2006/wordml" xmlns:wps="http://schemas.microsoft.com/office/word/2010/wordprocessingShape" mc:Ignorable="w14 w15 w16se w16cid wp14">
   <w:footnote w:type="separator" w:id="-1">
@@ -228,16 +261,70 @@
   <w:p>
     <w:pPr>
       <w:pStyle w:val="Sidehoved"/>
+    </w:pPr>
+  </w:p>
+</w:hdr>
+</file>
+
+<file path=word/header2.xml><?xml version="1.0" encoding="utf-8"?>
+<w:hdr xmlns:wpc="http://schemas.microsoft.com/office/word/2010/wordprocessingCanvas" xmlns:cx="http://schemas.microsoft.com/office/drawing/2014/chartex" xmlns:cx1="http://schemas.microsoft.com/office/drawing/2015/9/8/chartex" xmlns:cx2="http://schemas.microsoft.com/office/drawing/2015/10/21/chartex" xmlns:cx3="http://schemas.microsoft.com/office/drawing/2016/5/9/chartex" xmlns:cx4="http://schemas.microsoft.com/office/drawing/2016/5/10/chartex" xmlns:cx5="http://schemas.microsoft.com/office/drawing/2016/5/11/chartex" xmlns:cx6="http://schemas.microsoft.com/office/drawing/2016/5/12/chartex" xmlns:cx7="http://schemas.microsoft.com/office/drawing/2016/5/13/chartex" xmlns:cx8="http://schemas.microsoft.com/office/drawing/2016/5/14/chartex" xmlns:mc="http://schemas.openxmlformats.org/markup-compatibility/2006" xmlns:aink="http://schemas.microsoft.com/office/drawing/2016/ink" xmlns:am3d="http://schemas.microsoft.com/office/drawing/2017/model3d" xmlns:o="urn:schemas-microsoft-com:office:office" xmlns:r="http://schemas.openxmlformats.org/officeDocument/2006/relationships" xmlns:m="http://schemas.openxmlformats.org/officeDocument/2006/math" xmlns:v="urn:schemas-microsoft-com:vml" xmlns:wp14="http://schemas.microsoft.com/office/word/2010/wordprocessingDrawing" xmlns:wp="http://schemas.openxmlformats.org/drawingml/2006/wordprocessingDrawing" xmlns:w10="urn:schemas-microsoft-com:office:word" xmlns:w="http://schemas.openxmlformats.org/wordprocessingml/2006/main" xmlns:w14="http://schemas.microsoft.com/office/word/2010/wordml" xmlns:w15="http://schemas.microsoft.com/office/word/2012/wordml" xmlns:w16cid="http://schemas.microsoft.com/office/word/2016/wordml/cid" xmlns:w16se="http://schemas.microsoft.com/office/word/2015/wordml/symex" xmlns:wpg="http://schemas.microsoft.com/office/word/2010/wordprocessingGroup" xmlns:wpi="http://schemas.microsoft.com/office/word/2010/wordprocessingInk" xmlns:wne="http://schemas.microsoft.com/office/word/2006/wordml" xmlns:wps="http://schemas.microsoft.com/office/word/2010/wordprocessingShape" mc:Ignorable="w14 w15 w16se w16cid wp14">
+  <w:p>
+    <w:pPr>
+      <w:pStyle w:val="Sidehoved"/>
       <w:tabs>
         <w:tab w:val="clear" w:pos="4819"/>
       </w:tabs>
+      <w:rPr>
+        <w:lang w:val="en-US"/>
+      </w:rPr>
     </w:pPr>
-    <w:r>
-      <w:t>Studieretning: IKT</w:t>
-    </w:r>
-    <w:r>
+    <w:proofErr w:type="spellStart"/>
+    <w:r>
+      <w:rPr>
+        <w:lang w:val="en-US"/>
+      </w:rPr>
+      <w:t>Studieretning</w:t>
+    </w:r>
+    <w:proofErr w:type="spellEnd"/>
+    <w:r>
+      <w:rPr>
+        <w:lang w:val="en-US"/>
+      </w:rPr>
+      <w:t>: IKT</w:t>
+    </w:r>
+    <w:r>
+      <w:rPr>
+        <w:lang w:val="en-US"/>
+      </w:rPr>
       <w:tab/>
-      <w:t>Institut: Aarhus Universitet – School of Engineering</w:t>
+    </w:r>
+    <w:proofErr w:type="spellStart"/>
+    <w:r>
+      <w:rPr>
+        <w:lang w:val="en-US"/>
+      </w:rPr>
+      <w:t>Institut</w:t>
+    </w:r>
+    <w:proofErr w:type="spellEnd"/>
+    <w:r>
+      <w:rPr>
+        <w:lang w:val="en-US"/>
+      </w:rPr>
+      <w:t xml:space="preserve">: Aarhus </w:t>
+    </w:r>
+    <w:proofErr w:type="spellStart"/>
+    <w:r>
+      <w:rPr>
+        <w:lang w:val="en-US"/>
+      </w:rPr>
+      <w:t>Universitet</w:t>
+    </w:r>
+    <w:proofErr w:type="spellEnd"/>
+    <w:r>
+      <w:rPr>
+        <w:lang w:val="en-US"/>
+      </w:rPr>
+      <w:t xml:space="preserve"> – School of Engineering</w:t>
     </w:r>
   </w:p>
   <w:p>
@@ -263,7 +350,21 @@
       </w:tabs>
     </w:pPr>
     <w:r>
-      <w:t>Dato: 31.08.2018</w:t>
+      <w:t xml:space="preserve">Dato: </w:t>
+    </w:r>
+    <w:r>
+      <w:t>05</w:t>
+    </w:r>
+    <w:bookmarkStart w:id="0" w:name="_GoBack"/>
+    <w:bookmarkEnd w:id="0"/>
+    <w:r>
+      <w:t>.0</w:t>
+    </w:r>
+    <w:r>
+      <w:t>9</w:t>
+    </w:r>
+    <w:r>
+      <w:t>.2018</w:t>
     </w:r>
     <w:r>
       <w:tab/>
@@ -280,6 +381,16 @@
     <w:r>
       <w:t>Versionsnummer: 1.0</w:t>
     </w:r>
+  </w:p>
+</w:hdr>
+</file>
+
+<file path=word/header3.xml><?xml version="1.0" encoding="utf-8"?>
+<w:hdr xmlns:wpc="http://schemas.microsoft.com/office/word/2010/wordprocessingCanvas" xmlns:cx="http://schemas.microsoft.com/office/drawing/2014/chartex" xmlns:cx1="http://schemas.microsoft.com/office/drawing/2015/9/8/chartex" xmlns:cx2="http://schemas.microsoft.com/office/drawing/2015/10/21/chartex" xmlns:cx3="http://schemas.microsoft.com/office/drawing/2016/5/9/chartex" xmlns:cx4="http://schemas.microsoft.com/office/drawing/2016/5/10/chartex" xmlns:cx5="http://schemas.microsoft.com/office/drawing/2016/5/11/chartex" xmlns:cx6="http://schemas.microsoft.com/office/drawing/2016/5/12/chartex" xmlns:cx7="http://schemas.microsoft.com/office/drawing/2016/5/13/chartex" xmlns:cx8="http://schemas.microsoft.com/office/drawing/2016/5/14/chartex" xmlns:mc="http://schemas.openxmlformats.org/markup-compatibility/2006" xmlns:aink="http://schemas.microsoft.com/office/drawing/2016/ink" xmlns:am3d="http://schemas.microsoft.com/office/drawing/2017/model3d" xmlns:o="urn:schemas-microsoft-com:office:office" xmlns:r="http://schemas.openxmlformats.org/officeDocument/2006/relationships" xmlns:m="http://schemas.openxmlformats.org/officeDocument/2006/math" xmlns:v="urn:schemas-microsoft-com:vml" xmlns:wp14="http://schemas.microsoft.com/office/word/2010/wordprocessingDrawing" xmlns:wp="http://schemas.openxmlformats.org/drawingml/2006/wordprocessingDrawing" xmlns:w10="urn:schemas-microsoft-com:office:word" xmlns:w="http://schemas.openxmlformats.org/wordprocessingml/2006/main" xmlns:w14="http://schemas.microsoft.com/office/word/2010/wordml" xmlns:w15="http://schemas.microsoft.com/office/word/2012/wordml" xmlns:w16cid="http://schemas.microsoft.com/office/word/2016/wordml/cid" xmlns:w16se="http://schemas.microsoft.com/office/word/2015/wordml/symex" xmlns:wpg="http://schemas.microsoft.com/office/word/2010/wordprocessingGroup" xmlns:wpi="http://schemas.microsoft.com/office/word/2010/wordprocessingInk" xmlns:wne="http://schemas.microsoft.com/office/word/2006/wordml" xmlns:wps="http://schemas.microsoft.com/office/word/2010/wordprocessingShape" mc:Ignorable="w14 w15 w16se w16cid wp14">
+  <w:p>
+    <w:pPr>
+      <w:pStyle w:val="Sidehoved"/>
+    </w:pPr>
   </w:p>
 </w:hdr>
 </file>

--- a/Problemformulering.docx
+++ b/Problemformulering.docx
@@ -5,15 +5,24 @@
     <w:p>
       <w:pPr>
         <w:pStyle w:val="Titel"/>
+        <w:spacing w:line="360" w:lineRule="auto"/>
         <w:jc w:val="center"/>
       </w:pPr>
       <w:r>
+        <w:t xml:space="preserve">The Deep </w:t>
+      </w:r>
+      <w:r>
         <w:t>Casino</w:t>
       </w:r>
     </w:p>
-    <w:p/>
     <w:p>
       <w:pPr>
+        <w:spacing w:line="360" w:lineRule="auto"/>
+      </w:pPr>
+    </w:p>
+    <w:p>
+      <w:pPr>
+        <w:spacing w:line="360" w:lineRule="auto"/>
         <w:rPr>
           <w:b/>
           <w:bCs/>
@@ -28,13 +37,21 @@
       </w:r>
     </w:p>
     <w:p>
+      <w:pPr>
+        <w:spacing w:line="360" w:lineRule="auto"/>
+      </w:pPr>
       <w:r>
         <w:t xml:space="preserve">Et virtuelt Casino-spil hvor en bruger har mulighed for at spille de klassiske spil såsom blackjack, roulette og bingo. </w:t>
       </w:r>
     </w:p>
-    <w:p/>
     <w:p>
       <w:pPr>
+        <w:spacing w:line="360" w:lineRule="auto"/>
+      </w:pPr>
+    </w:p>
+    <w:p>
+      <w:pPr>
+        <w:spacing w:line="360" w:lineRule="auto"/>
         <w:rPr>
           <w:b/>
           <w:bCs/>
@@ -56,6 +73,9 @@
       </w:r>
     </w:p>
     <w:p>
+      <w:pPr>
+        <w:spacing w:line="360" w:lineRule="auto"/>
+      </w:pPr>
       <w:r>
         <w:t>I dagens Danmark lider mange af ludomani som i fleste tilfælde resulterer i e</w:t>
       </w:r>
@@ -83,9 +103,14 @@
         <w:t xml:space="preserve">en sygelig trang til at gamble eller indgå i væddemål med mulighed for store gevinster. Undersøgelser fra 2017 viser at danskerne begynder at gamble fra en yngre og yngre alder, hvilket er en meget negativ udvikling ift. tidligere år.   </w:t>
       </w:r>
     </w:p>
-    <w:p/>
     <w:p>
       <w:pPr>
+        <w:spacing w:line="360" w:lineRule="auto"/>
+      </w:pPr>
+    </w:p>
+    <w:p>
+      <w:pPr>
+        <w:spacing w:line="360" w:lineRule="auto"/>
         <w:rPr>
           <w:b/>
           <w:bCs/>
@@ -108,65 +133,101 @@
     </w:p>
     <w:p>
       <w:pPr>
-        <w:pStyle w:val="Listeafsnit"/>
-        <w:numPr>
-          <w:ilvl w:val="0"/>
-          <w:numId w:val="1"/>
-        </w:numPr>
-      </w:pPr>
+        <w:spacing w:line="360" w:lineRule="auto"/>
+      </w:pPr>
+      <w:r>
+        <w:t>Konceptet med The Deep Casino er</w:t>
+      </w:r>
+      <w:r>
+        <w:t xml:space="preserve"> at en bruger kan vinde et utal af præmier uden at bruge en krone. </w:t>
+      </w:r>
+      <w:r>
+        <w:t xml:space="preserve">The Deep Casino giver mulighed for </w:t>
+      </w:r>
+      <w:r>
+        <w:t xml:space="preserve">brugere at gamble med virtuelle penge, </w:t>
+      </w:r>
+      <w:proofErr w:type="spellStart"/>
+      <w:r>
+        <w:t>deepcoins</w:t>
+      </w:r>
+      <w:proofErr w:type="spellEnd"/>
+      <w:r>
+        <w:t xml:space="preserve">, </w:t>
+      </w:r>
+      <w:r>
+        <w:t>som kan bruges i</w:t>
+      </w:r>
+      <w:r>
+        <w:t xml:space="preserve"> </w:t>
+      </w:r>
+      <w:proofErr w:type="spellStart"/>
+      <w:r>
+        <w:t>deepshoppen</w:t>
+      </w:r>
+      <w:proofErr w:type="spellEnd"/>
+      <w:r>
+        <w:t xml:space="preserve">, som er en del af </w:t>
+      </w:r>
+      <w:proofErr w:type="spellStart"/>
+      <w:r>
+        <w:t>casino’et</w:t>
+      </w:r>
+      <w:proofErr w:type="spellEnd"/>
+      <w:r>
+        <w:t xml:space="preserve">. Brugerne af The Deep Casino behøver ikke nødvendigvis at vinde for at indtjene </w:t>
+      </w:r>
+      <w:proofErr w:type="spellStart"/>
+      <w:r>
+        <w:t>deepcoins</w:t>
+      </w:r>
+      <w:proofErr w:type="spellEnd"/>
+      <w:r>
+        <w:t>. The Deep Casino giver 100</w:t>
+      </w:r>
+      <w:r>
+        <w:t xml:space="preserve"> </w:t>
+      </w:r>
       <w:proofErr w:type="gramStart"/>
       <w:r>
-        <w:t>Virtuelt valuta</w:t>
+        <w:t>DC dagligt</w:t>
       </w:r>
       <w:proofErr w:type="gramEnd"/>
       <w:r>
-        <w:t xml:space="preserve"> som brugerne opnår ved eksempelvis at logge på dagligt. </w:t>
+        <w:t xml:space="preserve"> til de brugere der logger ind. </w:t>
       </w:r>
     </w:p>
     <w:p>
       <w:pPr>
-        <w:pStyle w:val="Listeafsnit"/>
-        <w:numPr>
-          <w:ilvl w:val="0"/>
-          <w:numId w:val="1"/>
-        </w:numPr>
-      </w:pPr>
-      <w:r>
-        <w:rPr>
-          <w:rFonts w:cstheme="minorHAnsi"/>
-          <w:color w:val="000000"/>
-        </w:rPr>
-        <w:t xml:space="preserve">Underholdning til ALLE over 18 år og mulighed for at lære og opleve Casino-livet uden at blive ruineret. </w:t>
+        <w:spacing w:line="360" w:lineRule="auto"/>
+      </w:pPr>
+      <w:r>
+        <w:t xml:space="preserve">Med denne række af </w:t>
+      </w:r>
+      <w:proofErr w:type="spellStart"/>
+      <w:r>
+        <w:t>funktionaliteter</w:t>
+      </w:r>
+      <w:proofErr w:type="spellEnd"/>
+      <w:r>
+        <w:t xml:space="preserve"> ville The Deep Casino være en fyldestgørende erstatning til </w:t>
+      </w:r>
+      <w:proofErr w:type="spellStart"/>
+      <w:r>
+        <w:t>gamblingplatform</w:t>
+      </w:r>
+      <w:proofErr w:type="spellEnd"/>
+      <w:r>
+        <w:t xml:space="preserve"> ift. de faktorer som ludomaner generelt tilstræber gennem gambling</w:t>
+      </w:r>
+      <w:bookmarkStart w:id="0" w:name="_GoBack"/>
+      <w:bookmarkEnd w:id="0"/>
+      <w:r>
+        <w:t xml:space="preserve"> med den store forskel, at de ikke har mulighed for at blive ruineret. </w:t>
       </w:r>
     </w:p>
-    <w:p>
-      <w:pPr>
-        <w:pStyle w:val="Listeafsnit"/>
-        <w:numPr>
-          <w:ilvl w:val="0"/>
-          <w:numId w:val="1"/>
-        </w:numPr>
-      </w:pPr>
-      <w:r>
-        <w:t xml:space="preserve">Mulighed for at bytte </w:t>
-      </w:r>
-      <w:proofErr w:type="spellStart"/>
-      <w:r>
-        <w:t>deepcoins</w:t>
-      </w:r>
-      <w:proofErr w:type="spellEnd"/>
-      <w:r>
-        <w:t xml:space="preserve"> for præmier. </w:t>
-      </w:r>
-    </w:p>
-    <w:p/>
     <w:sectPr>
-      <w:headerReference w:type="even" r:id="rId7"/>
-      <w:headerReference w:type="default" r:id="rId8"/>
-      <w:footerReference w:type="even" r:id="rId9"/>
-      <w:footerReference w:type="default" r:id="rId10"/>
-      <w:headerReference w:type="first" r:id="rId11"/>
-      <w:footerReference w:type="first" r:id="rId12"/>
+      <w:headerReference w:type="default" r:id="rId7"/>
       <w:pgSz w:w="11906" w:h="16838"/>
       <w:pgMar w:top="1701" w:right="1134" w:bottom="1701" w:left="1134" w:header="708" w:footer="708" w:gutter="0"/>
       <w:cols w:space="708"/>
@@ -201,36 +262,6 @@
 </w:endnotes>
 </file>
 
-<file path=word/footer1.xml><?xml version="1.0" encoding="utf-8"?>
-<w:ftr xmlns:wpc="http://schemas.microsoft.com/office/word/2010/wordprocessingCanvas" xmlns:cx="http://schemas.microsoft.com/office/drawing/2014/chartex" xmlns:cx1="http://schemas.microsoft.com/office/drawing/2015/9/8/chartex" xmlns:cx2="http://schemas.microsoft.com/office/drawing/2015/10/21/chartex" xmlns:cx3="http://schemas.microsoft.com/office/drawing/2016/5/9/chartex" xmlns:cx4="http://schemas.microsoft.com/office/drawing/2016/5/10/chartex" xmlns:cx5="http://schemas.microsoft.com/office/drawing/2016/5/11/chartex" xmlns:cx6="http://schemas.microsoft.com/office/drawing/2016/5/12/chartex" xmlns:cx7="http://schemas.microsoft.com/office/drawing/2016/5/13/chartex" xmlns:cx8="http://schemas.microsoft.com/office/drawing/2016/5/14/chartex" xmlns:mc="http://schemas.openxmlformats.org/markup-compatibility/2006" xmlns:aink="http://schemas.microsoft.com/office/drawing/2016/ink" xmlns:am3d="http://schemas.microsoft.com/office/drawing/2017/model3d" xmlns:o="urn:schemas-microsoft-com:office:office" xmlns:r="http://schemas.openxmlformats.org/officeDocument/2006/relationships" xmlns:m="http://schemas.openxmlformats.org/officeDocument/2006/math" xmlns:v="urn:schemas-microsoft-com:vml" xmlns:wp14="http://schemas.microsoft.com/office/word/2010/wordprocessingDrawing" xmlns:wp="http://schemas.openxmlformats.org/drawingml/2006/wordprocessingDrawing" xmlns:w10="urn:schemas-microsoft-com:office:word" xmlns:w="http://schemas.openxmlformats.org/wordprocessingml/2006/main" xmlns:w14="http://schemas.microsoft.com/office/word/2010/wordml" xmlns:w15="http://schemas.microsoft.com/office/word/2012/wordml" xmlns:w16cid="http://schemas.microsoft.com/office/word/2016/wordml/cid" xmlns:w16se="http://schemas.microsoft.com/office/word/2015/wordml/symex" xmlns:wpg="http://schemas.microsoft.com/office/word/2010/wordprocessingGroup" xmlns:wpi="http://schemas.microsoft.com/office/word/2010/wordprocessingInk" xmlns:wne="http://schemas.microsoft.com/office/word/2006/wordml" xmlns:wps="http://schemas.microsoft.com/office/word/2010/wordprocessingShape" mc:Ignorable="w14 w15 w16se w16cid wp14">
-  <w:p>
-    <w:pPr>
-      <w:pStyle w:val="Sidefod"/>
-    </w:pPr>
-  </w:p>
-</w:ftr>
-</file>
-
-<file path=word/footer2.xml><?xml version="1.0" encoding="utf-8"?>
-<w:ftr xmlns:wpc="http://schemas.microsoft.com/office/word/2010/wordprocessingCanvas" xmlns:cx="http://schemas.microsoft.com/office/drawing/2014/chartex" xmlns:cx1="http://schemas.microsoft.com/office/drawing/2015/9/8/chartex" xmlns:cx2="http://schemas.microsoft.com/office/drawing/2015/10/21/chartex" xmlns:cx3="http://schemas.microsoft.com/office/drawing/2016/5/9/chartex" xmlns:cx4="http://schemas.microsoft.com/office/drawing/2016/5/10/chartex" xmlns:cx5="http://schemas.microsoft.com/office/drawing/2016/5/11/chartex" xmlns:cx6="http://schemas.microsoft.com/office/drawing/2016/5/12/chartex" xmlns:cx7="http://schemas.microsoft.com/office/drawing/2016/5/13/chartex" xmlns:cx8="http://schemas.microsoft.com/office/drawing/2016/5/14/chartex" xmlns:mc="http://schemas.openxmlformats.org/markup-compatibility/2006" xmlns:aink="http://schemas.microsoft.com/office/drawing/2016/ink" xmlns:am3d="http://schemas.microsoft.com/office/drawing/2017/model3d" xmlns:o="urn:schemas-microsoft-com:office:office" xmlns:r="http://schemas.openxmlformats.org/officeDocument/2006/relationships" xmlns:m="http://schemas.openxmlformats.org/officeDocument/2006/math" xmlns:v="urn:schemas-microsoft-com:vml" xmlns:wp14="http://schemas.microsoft.com/office/word/2010/wordprocessingDrawing" xmlns:wp="http://schemas.openxmlformats.org/drawingml/2006/wordprocessingDrawing" xmlns:w10="urn:schemas-microsoft-com:office:word" xmlns:w="http://schemas.openxmlformats.org/wordprocessingml/2006/main" xmlns:w14="http://schemas.microsoft.com/office/word/2010/wordml" xmlns:w15="http://schemas.microsoft.com/office/word/2012/wordml" xmlns:w16cid="http://schemas.microsoft.com/office/word/2016/wordml/cid" xmlns:w16se="http://schemas.microsoft.com/office/word/2015/wordml/symex" xmlns:wpg="http://schemas.microsoft.com/office/word/2010/wordprocessingGroup" xmlns:wpi="http://schemas.microsoft.com/office/word/2010/wordprocessingInk" xmlns:wne="http://schemas.microsoft.com/office/word/2006/wordml" xmlns:wps="http://schemas.microsoft.com/office/word/2010/wordprocessingShape" mc:Ignorable="w14 w15 w16se w16cid wp14">
-  <w:p>
-    <w:pPr>
-      <w:pStyle w:val="Sidefod"/>
-    </w:pPr>
-  </w:p>
-</w:ftr>
-</file>
-
-<file path=word/footer3.xml><?xml version="1.0" encoding="utf-8"?>
-<w:ftr xmlns:wpc="http://schemas.microsoft.com/office/word/2010/wordprocessingCanvas" xmlns:cx="http://schemas.microsoft.com/office/drawing/2014/chartex" xmlns:cx1="http://schemas.microsoft.com/office/drawing/2015/9/8/chartex" xmlns:cx2="http://schemas.microsoft.com/office/drawing/2015/10/21/chartex" xmlns:cx3="http://schemas.microsoft.com/office/drawing/2016/5/9/chartex" xmlns:cx4="http://schemas.microsoft.com/office/drawing/2016/5/10/chartex" xmlns:cx5="http://schemas.microsoft.com/office/drawing/2016/5/11/chartex" xmlns:cx6="http://schemas.microsoft.com/office/drawing/2016/5/12/chartex" xmlns:cx7="http://schemas.microsoft.com/office/drawing/2016/5/13/chartex" xmlns:cx8="http://schemas.microsoft.com/office/drawing/2016/5/14/chartex" xmlns:mc="http://schemas.openxmlformats.org/markup-compatibility/2006" xmlns:aink="http://schemas.microsoft.com/office/drawing/2016/ink" xmlns:am3d="http://schemas.microsoft.com/office/drawing/2017/model3d" xmlns:o="urn:schemas-microsoft-com:office:office" xmlns:r="http://schemas.openxmlformats.org/officeDocument/2006/relationships" xmlns:m="http://schemas.openxmlformats.org/officeDocument/2006/math" xmlns:v="urn:schemas-microsoft-com:vml" xmlns:wp14="http://schemas.microsoft.com/office/word/2010/wordprocessingDrawing" xmlns:wp="http://schemas.openxmlformats.org/drawingml/2006/wordprocessingDrawing" xmlns:w10="urn:schemas-microsoft-com:office:word" xmlns:w="http://schemas.openxmlformats.org/wordprocessingml/2006/main" xmlns:w14="http://schemas.microsoft.com/office/word/2010/wordml" xmlns:w15="http://schemas.microsoft.com/office/word/2012/wordml" xmlns:w16cid="http://schemas.microsoft.com/office/word/2016/wordml/cid" xmlns:w16se="http://schemas.microsoft.com/office/word/2015/wordml/symex" xmlns:wpg="http://schemas.microsoft.com/office/word/2010/wordprocessingGroup" xmlns:wpi="http://schemas.microsoft.com/office/word/2010/wordprocessingInk" xmlns:wne="http://schemas.microsoft.com/office/word/2006/wordml" xmlns:wps="http://schemas.microsoft.com/office/word/2010/wordprocessingShape" mc:Ignorable="w14 w15 w16se w16cid wp14">
-  <w:p>
-    <w:pPr>
-      <w:pStyle w:val="Sidefod"/>
-    </w:pPr>
-  </w:p>
-</w:ftr>
-</file>
-
 <file path=word/footnotes.xml><?xml version="1.0" encoding="utf-8"?>
 <w:footnotes xmlns:wpc="http://schemas.microsoft.com/office/word/2010/wordprocessingCanvas" xmlns:cx="http://schemas.microsoft.com/office/drawing/2014/chartex" xmlns:cx1="http://schemas.microsoft.com/office/drawing/2015/9/8/chartex" xmlns:cx2="http://schemas.microsoft.com/office/drawing/2015/10/21/chartex" xmlns:cx3="http://schemas.microsoft.com/office/drawing/2016/5/9/chartex" xmlns:cx4="http://schemas.microsoft.com/office/drawing/2016/5/10/chartex" xmlns:cx5="http://schemas.microsoft.com/office/drawing/2016/5/11/chartex" xmlns:cx6="http://schemas.microsoft.com/office/drawing/2016/5/12/chartex" xmlns:cx7="http://schemas.microsoft.com/office/drawing/2016/5/13/chartex" xmlns:cx8="http://schemas.microsoft.com/office/drawing/2016/5/14/chartex" xmlns:mc="http://schemas.openxmlformats.org/markup-compatibility/2006" xmlns:aink="http://schemas.microsoft.com/office/drawing/2016/ink" xmlns:am3d="http://schemas.microsoft.com/office/drawing/2017/model3d" xmlns:o="urn:schemas-microsoft-com:office:office" xmlns:r="http://schemas.openxmlformats.org/officeDocument/2006/relationships" xmlns:m="http://schemas.openxmlformats.org/officeDocument/2006/math" xmlns:v="urn:schemas-microsoft-com:vml" xmlns:wp14="http://schemas.microsoft.com/office/word/2010/wordprocessingDrawing" xmlns:wp="http://schemas.openxmlformats.org/drawingml/2006/wordprocessingDrawing" xmlns:w10="urn:schemas-microsoft-com:office:word" xmlns:w="http://schemas.openxmlformats.org/wordprocessingml/2006/main" xmlns:w14="http://schemas.microsoft.com/office/word/2010/wordml" xmlns:w15="http://schemas.microsoft.com/office/word/2012/wordml" xmlns:w16cid="http://schemas.microsoft.com/office/word/2016/wordml/cid" xmlns:w16se="http://schemas.microsoft.com/office/word/2015/wordml/symex" xmlns:wpg="http://schemas.microsoft.com/office/word/2010/wordprocessingGroup" xmlns:wpi="http://schemas.microsoft.com/office/word/2010/wordprocessingInk" xmlns:wne="http://schemas.microsoft.com/office/word/2006/wordml" xmlns:wps="http://schemas.microsoft.com/office/word/2010/wordprocessingShape" mc:Ignorable="w14 w15 w16se w16cid wp14">
   <w:footnote w:type="separator" w:id="-1">
@@ -261,13 +292,62 @@
   <w:p>
     <w:pPr>
       <w:pStyle w:val="Sidehoved"/>
+      <w:tabs>
+        <w:tab w:val="clear" w:pos="4819"/>
+      </w:tabs>
+      <w:rPr>
+        <w:lang w:val="en-US"/>
+      </w:rPr>
     </w:pPr>
+    <w:proofErr w:type="spellStart"/>
+    <w:r>
+      <w:rPr>
+        <w:lang w:val="en-US"/>
+      </w:rPr>
+      <w:t>Studieretning</w:t>
+    </w:r>
+    <w:proofErr w:type="spellEnd"/>
+    <w:r>
+      <w:rPr>
+        <w:lang w:val="en-US"/>
+      </w:rPr>
+      <w:t>: IKT</w:t>
+    </w:r>
+    <w:r>
+      <w:rPr>
+        <w:lang w:val="en-US"/>
+      </w:rPr>
+      <w:tab/>
+    </w:r>
+    <w:proofErr w:type="spellStart"/>
+    <w:r>
+      <w:rPr>
+        <w:lang w:val="en-US"/>
+      </w:rPr>
+      <w:t>Institut</w:t>
+    </w:r>
+    <w:proofErr w:type="spellEnd"/>
+    <w:r>
+      <w:rPr>
+        <w:lang w:val="en-US"/>
+      </w:rPr>
+      <w:t xml:space="preserve">: Aarhus </w:t>
+    </w:r>
+    <w:proofErr w:type="spellStart"/>
+    <w:r>
+      <w:rPr>
+        <w:lang w:val="en-US"/>
+      </w:rPr>
+      <w:t>Universitet</w:t>
+    </w:r>
+    <w:proofErr w:type="spellEnd"/>
+    <w:r>
+      <w:rPr>
+        <w:lang w:val="en-US"/>
+      </w:rPr>
+      <w:t xml:space="preserve"> – School of Engineering</w:t>
+    </w:r>
   </w:p>
-</w:hdr>
-</file>
-
-<file path=word/header2.xml><?xml version="1.0" encoding="utf-8"?>
-<w:hdr xmlns:wpc="http://schemas.microsoft.com/office/word/2010/wordprocessingCanvas" xmlns:cx="http://schemas.microsoft.com/office/drawing/2014/chartex" xmlns:cx1="http://schemas.microsoft.com/office/drawing/2015/9/8/chartex" xmlns:cx2="http://schemas.microsoft.com/office/drawing/2015/10/21/chartex" xmlns:cx3="http://schemas.microsoft.com/office/drawing/2016/5/9/chartex" xmlns:cx4="http://schemas.microsoft.com/office/drawing/2016/5/10/chartex" xmlns:cx5="http://schemas.microsoft.com/office/drawing/2016/5/11/chartex" xmlns:cx6="http://schemas.microsoft.com/office/drawing/2016/5/12/chartex" xmlns:cx7="http://schemas.microsoft.com/office/drawing/2016/5/13/chartex" xmlns:cx8="http://schemas.microsoft.com/office/drawing/2016/5/14/chartex" xmlns:mc="http://schemas.openxmlformats.org/markup-compatibility/2006" xmlns:aink="http://schemas.microsoft.com/office/drawing/2016/ink" xmlns:am3d="http://schemas.microsoft.com/office/drawing/2017/model3d" xmlns:o="urn:schemas-microsoft-com:office:office" xmlns:r="http://schemas.openxmlformats.org/officeDocument/2006/relationships" xmlns:m="http://schemas.openxmlformats.org/officeDocument/2006/math" xmlns:v="urn:schemas-microsoft-com:vml" xmlns:wp14="http://schemas.microsoft.com/office/word/2010/wordprocessingDrawing" xmlns:wp="http://schemas.openxmlformats.org/drawingml/2006/wordprocessingDrawing" xmlns:w10="urn:schemas-microsoft-com:office:word" xmlns:w="http://schemas.openxmlformats.org/wordprocessingml/2006/main" xmlns:w14="http://schemas.microsoft.com/office/word/2010/wordml" xmlns:w15="http://schemas.microsoft.com/office/word/2012/wordml" xmlns:w16cid="http://schemas.microsoft.com/office/word/2016/wordml/cid" xmlns:w16se="http://schemas.microsoft.com/office/word/2015/wordml/symex" xmlns:wpg="http://schemas.microsoft.com/office/word/2010/wordprocessingGroup" xmlns:wpi="http://schemas.microsoft.com/office/word/2010/wordprocessingInk" xmlns:wne="http://schemas.microsoft.com/office/word/2006/wordml" xmlns:wps="http://schemas.microsoft.com/office/word/2010/wordprocessingShape" mc:Ignorable="w14 w15 w16se w16cid wp14">
   <w:p>
     <w:pPr>
       <w:pStyle w:val="Sidehoved"/>
@@ -275,56 +355,82 @@
         <w:tab w:val="clear" w:pos="4819"/>
       </w:tabs>
       <w:rPr>
-        <w:lang w:val="en-US"/>
+        <w:lang w:val="nb-NO"/>
       </w:rPr>
     </w:pPr>
+    <w:r>
+      <w:rPr>
+        <w:lang w:val="nb-NO"/>
+      </w:rPr>
+      <w:t>Semester: 4. semester</w:t>
+    </w:r>
+    <w:r>
+      <w:rPr>
+        <w:lang w:val="nb-NO"/>
+      </w:rPr>
+      <w:tab/>
+    </w:r>
     <w:proofErr w:type="spellStart"/>
     <w:r>
       <w:rPr>
-        <w:lang w:val="en-US"/>
-      </w:rPr>
-      <w:t>Studieretning</w:t>
+        <w:lang w:val="nb-NO"/>
+      </w:rPr>
+      <w:t>Vejleder</w:t>
     </w:r>
     <w:proofErr w:type="spellEnd"/>
     <w:r>
       <w:rPr>
-        <w:lang w:val="en-US"/>
-      </w:rPr>
-      <w:t>: IKT</w:t>
-    </w:r>
-    <w:r>
-      <w:rPr>
-        <w:lang w:val="en-US"/>
+        <w:lang w:val="nb-NO"/>
+      </w:rPr>
+      <w:t>: Lars Mortensen</w:t>
+    </w:r>
+  </w:p>
+  <w:p>
+    <w:pPr>
+      <w:pStyle w:val="Sidehoved"/>
+      <w:tabs>
+        <w:tab w:val="clear" w:pos="4819"/>
+      </w:tabs>
+      <w:rPr>
+        <w:lang w:val="nb-NO"/>
+      </w:rPr>
+    </w:pPr>
+    <w:r>
+      <w:rPr>
+        <w:lang w:val="nb-NO"/>
+      </w:rPr>
+      <w:t xml:space="preserve">Dato: </w:t>
+    </w:r>
+    <w:r>
+      <w:rPr>
+        <w:lang w:val="nb-NO"/>
+      </w:rPr>
+      <w:t>05</w:t>
+    </w:r>
+    <w:r>
+      <w:rPr>
+        <w:lang w:val="nb-NO"/>
+      </w:rPr>
+      <w:t>.0</w:t>
+    </w:r>
+    <w:r>
+      <w:rPr>
+        <w:lang w:val="nb-NO"/>
+      </w:rPr>
+      <w:t>9</w:t>
+    </w:r>
+    <w:r>
+      <w:rPr>
+        <w:lang w:val="nb-NO"/>
+      </w:rPr>
+      <w:t>.2018</w:t>
+    </w:r>
+    <w:r>
+      <w:rPr>
+        <w:lang w:val="nb-NO"/>
       </w:rPr>
       <w:tab/>
-    </w:r>
-    <w:proofErr w:type="spellStart"/>
-    <w:r>
-      <w:rPr>
-        <w:lang w:val="en-US"/>
-      </w:rPr>
-      <w:t>Institut</w:t>
-    </w:r>
-    <w:proofErr w:type="spellEnd"/>
-    <w:r>
-      <w:rPr>
-        <w:lang w:val="en-US"/>
-      </w:rPr>
-      <w:t xml:space="preserve">: Aarhus </w:t>
-    </w:r>
-    <w:proofErr w:type="spellStart"/>
-    <w:r>
-      <w:rPr>
-        <w:lang w:val="en-US"/>
-      </w:rPr>
-      <w:t>Universitet</w:t>
-    </w:r>
-    <w:proofErr w:type="spellEnd"/>
-    <w:r>
-      <w:rPr>
-        <w:lang w:val="en-US"/>
-      </w:rPr>
-      <w:t xml:space="preserve"> – School of Engineering</w:t>
+      <w:t>Gruppe: 2</w:t>
     </w:r>
   </w:p>
   <w:p>
@@ -335,62 +441,11 @@
       </w:tabs>
     </w:pPr>
     <w:r>
-      <w:t>Semester: 4. semester</w:t>
-    </w:r>
-    <w:r>
-      <w:tab/>
-      <w:t>Vejleder: Lars Mortensen</w:t>
-    </w:r>
-  </w:p>
-  <w:p>
-    <w:pPr>
-      <w:pStyle w:val="Sidehoved"/>
-      <w:tabs>
-        <w:tab w:val="clear" w:pos="4819"/>
-      </w:tabs>
-    </w:pPr>
-    <w:r>
-      <w:t xml:space="preserve">Dato: </w:t>
-    </w:r>
-    <w:r>
-      <w:t>05</w:t>
-    </w:r>
-    <w:bookmarkStart w:id="0" w:name="_GoBack"/>
-    <w:bookmarkEnd w:id="0"/>
-    <w:r>
-      <w:t>.0</w:t>
-    </w:r>
-    <w:r>
-      <w:t>9</w:t>
-    </w:r>
-    <w:r>
-      <w:t>.2018</w:t>
-    </w:r>
-    <w:r>
-      <w:tab/>
-      <w:t>Gruppe: 2</w:t>
-    </w:r>
-  </w:p>
-  <w:p>
-    <w:pPr>
-      <w:pStyle w:val="Sidehoved"/>
-      <w:tabs>
-        <w:tab w:val="clear" w:pos="4819"/>
-      </w:tabs>
-    </w:pPr>
-    <w:r>
-      <w:t>Versionsnummer: 1.0</w:t>
-    </w:r>
-  </w:p>
-</w:hdr>
-</file>
-
-<file path=word/header3.xml><?xml version="1.0" encoding="utf-8"?>
-<w:hdr xmlns:wpc="http://schemas.microsoft.com/office/word/2010/wordprocessingCanvas" xmlns:cx="http://schemas.microsoft.com/office/drawing/2014/chartex" xmlns:cx1="http://schemas.microsoft.com/office/drawing/2015/9/8/chartex" xmlns:cx2="http://schemas.microsoft.com/office/drawing/2015/10/21/chartex" xmlns:cx3="http://schemas.microsoft.com/office/drawing/2016/5/9/chartex" xmlns:cx4="http://schemas.microsoft.com/office/drawing/2016/5/10/chartex" xmlns:cx5="http://schemas.microsoft.com/office/drawing/2016/5/11/chartex" xmlns:cx6="http://schemas.microsoft.com/office/drawing/2016/5/12/chartex" xmlns:cx7="http://schemas.microsoft.com/office/drawing/2016/5/13/chartex" xmlns:cx8="http://schemas.microsoft.com/office/drawing/2016/5/14/chartex" xmlns:mc="http://schemas.openxmlformats.org/markup-compatibility/2006" xmlns:aink="http://schemas.microsoft.com/office/drawing/2016/ink" xmlns:am3d="http://schemas.microsoft.com/office/drawing/2017/model3d" xmlns:o="urn:schemas-microsoft-com:office:office" xmlns:r="http://schemas.openxmlformats.org/officeDocument/2006/relationships" xmlns:m="http://schemas.openxmlformats.org/officeDocument/2006/math" xmlns:v="urn:schemas-microsoft-com:vml" xmlns:wp14="http://schemas.microsoft.com/office/word/2010/wordprocessingDrawing" xmlns:wp="http://schemas.openxmlformats.org/drawingml/2006/wordprocessingDrawing" xmlns:w10="urn:schemas-microsoft-com:office:word" xmlns:w="http://schemas.openxmlformats.org/wordprocessingml/2006/main" xmlns:w14="http://schemas.microsoft.com/office/word/2010/wordml" xmlns:w15="http://schemas.microsoft.com/office/word/2012/wordml" xmlns:w16cid="http://schemas.microsoft.com/office/word/2016/wordml/cid" xmlns:w16se="http://schemas.microsoft.com/office/word/2015/wordml/symex" xmlns:wpg="http://schemas.microsoft.com/office/word/2010/wordprocessingGroup" xmlns:wpi="http://schemas.microsoft.com/office/word/2010/wordprocessingInk" xmlns:wne="http://schemas.microsoft.com/office/word/2006/wordml" xmlns:wps="http://schemas.microsoft.com/office/word/2010/wordprocessingShape" mc:Ignorable="w14 w15 w16se w16cid wp14">
-  <w:p>
-    <w:pPr>
-      <w:pStyle w:val="Sidehoved"/>
-    </w:pPr>
+      <w:t>Versionsnummer: 1.</w:t>
+    </w:r>
+    <w:r>
+      <w:t>1</w:t>
+    </w:r>
   </w:p>
 </w:hdr>
 </file>

--- a/Problemformulering.docx
+++ b/Problemformulering.docx
@@ -136,65 +136,107 @@
         <w:spacing w:line="360" w:lineRule="auto"/>
       </w:pPr>
       <w:r>
-        <w:t>Konceptet med The Deep Casino er</w:t>
-      </w:r>
-      <w:r>
-        <w:t xml:space="preserve"> at en bruger kan vinde et utal af præmier uden at bruge en krone. </w:t>
-      </w:r>
-      <w:r>
-        <w:t xml:space="preserve">The Deep Casino giver mulighed for </w:t>
-      </w:r>
-      <w:r>
-        <w:t xml:space="preserve">brugere at gamble med virtuelle penge, </w:t>
+        <w:t xml:space="preserve">Konceptet </w:t>
+      </w:r>
+      <w:r>
+        <w:t xml:space="preserve">går ud på at skabe et virtuelt </w:t>
+      </w:r>
+      <w:r>
+        <w:t>Casino</w:t>
+      </w:r>
+      <w:r>
+        <w:t xml:space="preserve">, hvor </w:t>
+      </w:r>
+      <w:r>
+        <w:t xml:space="preserve">en bruger kan vinde et utal af præmier uden at bruge en </w:t>
+      </w:r>
+      <w:r>
+        <w:t xml:space="preserve">eneste </w:t>
+      </w:r>
+      <w:r>
+        <w:t xml:space="preserve">krone. </w:t>
+      </w:r>
+      <w:r>
+        <w:t xml:space="preserve">Dette </w:t>
       </w:r>
       <w:proofErr w:type="spellStart"/>
       <w:r>
+        <w:t>casino</w:t>
+      </w:r>
+      <w:proofErr w:type="spellEnd"/>
+      <w:r>
+        <w:t xml:space="preserve">, </w:t>
+      </w:r>
+      <w:r>
+        <w:t>The Deep Casino</w:t>
+      </w:r>
+      <w:r>
+        <w:t>,</w:t>
+      </w:r>
+      <w:r>
+        <w:t xml:space="preserve"> giver mulighed for </w:t>
+      </w:r>
+      <w:r>
+        <w:t xml:space="preserve">brugere at gamble med virtuelle penge </w:t>
+      </w:r>
+      <w:r>
+        <w:t>som kan bruges i</w:t>
+      </w:r>
+      <w:r>
+        <w:t xml:space="preserve"> </w:t>
+      </w:r>
+      <w:proofErr w:type="spellStart"/>
+      <w:r>
+        <w:t>casino</w:t>
+      </w:r>
+      <w:r>
+        <w:t>ets</w:t>
+      </w:r>
+      <w:proofErr w:type="spellEnd"/>
+      <w:r>
+        <w:t xml:space="preserve"> shop</w:t>
+      </w:r>
+      <w:r>
+        <w:t xml:space="preserve">. Brugerne af The Deep Casino behøver ikke nødvendigvis at vinde for at indtjene </w:t>
+      </w:r>
+      <w:r>
+        <w:t>virtuelle penge</w:t>
+      </w:r>
+      <w:r>
+        <w:t>.</w:t>
+      </w:r>
+      <w:r>
+        <w:t xml:space="preserve"> Den virtuelle valuta som benyttes i The Deep Casino kaldes </w:t>
+      </w:r>
+      <w:proofErr w:type="spellStart"/>
+      <w:r>
         <w:t>deepcoins</w:t>
       </w:r>
       <w:proofErr w:type="spellEnd"/>
       <w:r>
-        <w:t xml:space="preserve">, </w:t>
-      </w:r>
-      <w:r>
-        <w:t>som kan bruges i</w:t>
+        <w:t xml:space="preserve">. </w:t>
+      </w:r>
+      <w:proofErr w:type="spellStart"/>
+      <w:r>
+        <w:t>Casinoet</w:t>
+      </w:r>
+      <w:proofErr w:type="spellEnd"/>
+      <w:r>
+        <w:t xml:space="preserve"> forærer</w:t>
+      </w:r>
+      <w:r>
+        <w:t xml:space="preserve"> 100</w:t>
       </w:r>
       <w:r>
         <w:t xml:space="preserve"> </w:t>
       </w:r>
       <w:proofErr w:type="spellStart"/>
       <w:r>
-        <w:t>deepshoppen</w:t>
+        <w:t>deepcoins</w:t>
       </w:r>
       <w:proofErr w:type="spellEnd"/>
       <w:r>
-        <w:t xml:space="preserve">, som er en del af </w:t>
-      </w:r>
-      <w:proofErr w:type="spellStart"/>
-      <w:r>
-        <w:t>casino’et</w:t>
-      </w:r>
-      <w:proofErr w:type="spellEnd"/>
-      <w:r>
-        <w:t xml:space="preserve">. Brugerne af The Deep Casino behøver ikke nødvendigvis at vinde for at indtjene </w:t>
-      </w:r>
-      <w:proofErr w:type="spellStart"/>
-      <w:r>
-        <w:t>deepcoins</w:t>
-      </w:r>
-      <w:proofErr w:type="spellEnd"/>
-      <w:r>
-        <w:t>. The Deep Casino giver 100</w:t>
-      </w:r>
-      <w:r>
-        <w:t xml:space="preserve"> </w:t>
-      </w:r>
-      <w:proofErr w:type="gramStart"/>
-      <w:r>
-        <w:t>DC dagligt</w:t>
-      </w:r>
-      <w:proofErr w:type="gramEnd"/>
-      <w:r>
-        <w:t xml:space="preserve"> til de brugere der logger ind. </w:t>
+        <w:t xml:space="preserve"> dagligt til de brugere der logger ind. </w:t>
       </w:r>
     </w:p>
     <w:p>
@@ -212,18 +254,18 @@
       <w:r>
         <w:t xml:space="preserve"> ville The Deep Casino være en fyldestgørende erstatning til </w:t>
       </w:r>
-      <w:proofErr w:type="spellStart"/>
-      <w:r>
-        <w:t>gamblingplatform</w:t>
-      </w:r>
-      <w:proofErr w:type="spellEnd"/>
-      <w:r>
-        <w:t xml:space="preserve"> ift. de faktorer som ludomaner generelt tilstræber gennem gambling</w:t>
+      <w:r>
+        <w:t xml:space="preserve">en </w:t>
       </w:r>
       <w:bookmarkStart w:id="0" w:name="_GoBack"/>
       <w:bookmarkEnd w:id="0"/>
-      <w:r>
-        <w:t xml:space="preserve"> med den store forskel, at de ikke har mulighed for at blive ruineret. </w:t>
+      <w:proofErr w:type="spellStart"/>
+      <w:r>
+        <w:t>gamblingplatform</w:t>
+      </w:r>
+      <w:proofErr w:type="spellEnd"/>
+      <w:r>
+        <w:t xml:space="preserve"> ift. de faktorer som ludomaner generelt tilstræber gennem gambling med den store forskel, at de ikke har mulighed for at blive ruineret. </w:t>
       </w:r>
     </w:p>
     <w:sectPr>
